--- a/Session01/CaoChiThien_PTIT-HN-135_IT106_Session01_BTVN08.docx
+++ b/Session01/CaoChiThien_PTIT-HN-135_IT106_Session01_BTVN08.docx
@@ -4,16 +4,23 @@
   <w:body>
     <w:p>
       <w:pPr>
+        <w:spacing w:line="360" w:lineRule="auto"/>
         <w:rPr>
+          <w:rFonts w:ascii="Times New Roman" w:hAnsi="Times New Roman" w:cs="Times New Roman"/>
           <w:b/>
           <w:bCs/>
+          <w:sz w:val="26"/>
+          <w:szCs w:val="26"/>
           <w:lang w:val="vi-VN"/>
         </w:rPr>
       </w:pPr>
       <w:r>
         <w:rPr>
+          <w:rFonts w:ascii="Times New Roman" w:hAnsi="Times New Roman" w:cs="Times New Roman"/>
           <w:b/>
           <w:bCs/>
+          <w:sz w:val="26"/>
+          <w:szCs w:val="26"/>
           <w:lang w:val="vi-VN"/>
         </w:rPr>
         <w:t>Bài 8</w:t>
@@ -21,44 +28,82 @@
     </w:p>
     <w:p>
       <w:pPr>
+        <w:spacing w:line="360" w:lineRule="auto"/>
         <w:rPr>
+          <w:rFonts w:ascii="Times New Roman" w:hAnsi="Times New Roman" w:cs="Times New Roman"/>
+          <w:sz w:val="26"/>
+          <w:szCs w:val="26"/>
           <w:lang w:val="vi-VN"/>
         </w:rPr>
       </w:pPr>
       <w:r>
         <w:rPr>
+          <w:rFonts w:ascii="Times New Roman" w:hAnsi="Times New Roman" w:cs="Times New Roman"/>
           <w:b/>
           <w:bCs/>
+          <w:sz w:val="26"/>
+          <w:szCs w:val="26"/>
         </w:rPr>
         <w:t>Thời gian:</w:t>
       </w:r>
       <w:r>
+        <w:rPr>
+          <w:rFonts w:ascii="Times New Roman" w:hAnsi="Times New Roman" w:cs="Times New Roman"/>
+          <w:sz w:val="26"/>
+          <w:szCs w:val="26"/>
+        </w:rPr>
         <w:t xml:space="preserve"> 15 phút</w:t>
       </w:r>
       <w:r>
+        <w:rPr>
+          <w:rFonts w:ascii="Times New Roman" w:hAnsi="Times New Roman" w:cs="Times New Roman"/>
+          <w:sz w:val="26"/>
+          <w:szCs w:val="26"/>
+        </w:rPr>
         <w:br/>
       </w:r>
       <w:r>
         <w:rPr>
+          <w:rFonts w:ascii="Times New Roman" w:hAnsi="Times New Roman" w:cs="Times New Roman"/>
           <w:b/>
           <w:bCs/>
+          <w:sz w:val="26"/>
+          <w:szCs w:val="26"/>
         </w:rPr>
         <w:t>Người chủ trì:</w:t>
       </w:r>
       <w:r>
+        <w:rPr>
+          <w:rFonts w:ascii="Times New Roman" w:hAnsi="Times New Roman" w:cs="Times New Roman"/>
+          <w:sz w:val="26"/>
+          <w:szCs w:val="26"/>
+        </w:rPr>
         <w:t xml:space="preserve"> Scrum Master</w:t>
       </w:r>
       <w:r>
+        <w:rPr>
+          <w:rFonts w:ascii="Times New Roman" w:hAnsi="Times New Roman" w:cs="Times New Roman"/>
+          <w:sz w:val="26"/>
+          <w:szCs w:val="26"/>
+        </w:rPr>
         <w:br/>
       </w:r>
       <w:r>
         <w:rPr>
+          <w:rFonts w:ascii="Times New Roman" w:hAnsi="Times New Roman" w:cs="Times New Roman"/>
           <w:b/>
           <w:bCs/>
+          <w:sz w:val="26"/>
+          <w:szCs w:val="26"/>
         </w:rPr>
         <w:t>Thành viên tham gia:</w:t>
       </w:r>
       <w:r>
+        <w:rPr>
+          <w:rFonts w:ascii="Times New Roman" w:hAnsi="Times New Roman" w:cs="Times New Roman"/>
+          <w:sz w:val="26"/>
+          <w:szCs w:val="26"/>
+        </w:rPr>
         <w:t xml:space="preserve"> Dev1, Dev2, Dev3</w:t>
       </w:r>
     </w:p>
@@ -69,16 +114,23 @@
           <w:ilvl w:val="0"/>
           <w:numId w:val="1"/>
         </w:numPr>
+        <w:spacing w:line="360" w:lineRule="auto"/>
         <w:rPr>
+          <w:rFonts w:ascii="Times New Roman" w:hAnsi="Times New Roman" w:cs="Times New Roman"/>
           <w:b/>
           <w:bCs/>
+          <w:sz w:val="26"/>
+          <w:szCs w:val="26"/>
           <w:lang w:val="vi-VN"/>
         </w:rPr>
       </w:pPr>
       <w:r>
         <w:rPr>
+          <w:rFonts w:ascii="Times New Roman" w:hAnsi="Times New Roman" w:cs="Times New Roman"/>
           <w:b/>
           <w:bCs/>
+          <w:sz w:val="26"/>
+          <w:szCs w:val="26"/>
         </w:rPr>
         <w:t>Bảng ghi Daily Scrum</w:t>
       </w:r>
@@ -90,10 +142,10 @@
         <w:tblLook w:val="04A0" w:firstRow="1" w:lastRow="0" w:firstColumn="1" w:lastColumn="0" w:noHBand="0" w:noVBand="1"/>
       </w:tblPr>
       <w:tblGrid>
-        <w:gridCol w:w="1119"/>
-        <w:gridCol w:w="2808"/>
-        <w:gridCol w:w="2812"/>
-        <w:gridCol w:w="2323"/>
+        <w:gridCol w:w="1167"/>
+        <w:gridCol w:w="2766"/>
+        <w:gridCol w:w="2799"/>
+        <w:gridCol w:w="2330"/>
       </w:tblGrid>
       <w:tr>
         <w:tc>
@@ -103,12 +155,15 @@
           </w:tcPr>
           <w:p>
             <w:pPr>
+              <w:spacing w:line="360" w:lineRule="auto"/>
               <w:jc w:val="center"/>
               <w:rPr>
                 <w:rFonts w:ascii="Times New Roman" w:eastAsia="Times New Roman" w:hAnsi="Times New Roman" w:cs="Times New Roman"/>
                 <w:b/>
                 <w:bCs/>
                 <w:kern w:val="0"/>
+                <w:sz w:val="26"/>
+                <w:szCs w:val="26"/>
                 <w14:ligatures w14:val="none"/>
               </w:rPr>
             </w:pPr>
@@ -118,6 +173,8 @@
                 <w:b/>
                 <w:bCs/>
                 <w:kern w:val="0"/>
+                <w:sz w:val="26"/>
+                <w:szCs w:val="26"/>
                 <w14:ligatures w14:val="none"/>
               </w:rPr>
               <w:t>Thành viên</w:t>
@@ -131,12 +188,15 @@
           </w:tcPr>
           <w:p>
             <w:pPr>
+              <w:spacing w:line="360" w:lineRule="auto"/>
               <w:jc w:val="center"/>
               <w:rPr>
                 <w:rFonts w:ascii="Times New Roman" w:eastAsia="Times New Roman" w:hAnsi="Times New Roman" w:cs="Times New Roman"/>
                 <w:b/>
                 <w:bCs/>
                 <w:kern w:val="0"/>
+                <w:sz w:val="26"/>
+                <w:szCs w:val="26"/>
                 <w14:ligatures w14:val="none"/>
               </w:rPr>
             </w:pPr>
@@ -146,6 +206,8 @@
                 <w:b/>
                 <w:bCs/>
                 <w:kern w:val="0"/>
+                <w:sz w:val="26"/>
+                <w:szCs w:val="26"/>
                 <w14:ligatures w14:val="none"/>
               </w:rPr>
               <w:t>Hôm qua tôi đã làm gì?</w:t>
@@ -159,12 +221,15 @@
           </w:tcPr>
           <w:p>
             <w:pPr>
+              <w:spacing w:line="360" w:lineRule="auto"/>
               <w:jc w:val="center"/>
               <w:rPr>
                 <w:rFonts w:ascii="Times New Roman" w:eastAsia="Times New Roman" w:hAnsi="Times New Roman" w:cs="Times New Roman"/>
                 <w:b/>
                 <w:bCs/>
                 <w:kern w:val="0"/>
+                <w:sz w:val="26"/>
+                <w:szCs w:val="26"/>
                 <w14:ligatures w14:val="none"/>
               </w:rPr>
             </w:pPr>
@@ -174,6 +239,8 @@
                 <w:b/>
                 <w:bCs/>
                 <w:kern w:val="0"/>
+                <w:sz w:val="26"/>
+                <w:szCs w:val="26"/>
                 <w14:ligatures w14:val="none"/>
               </w:rPr>
               <w:t>Hôm nay tôi sẽ làm gì?</w:t>
@@ -187,12 +254,15 @@
           </w:tcPr>
           <w:p>
             <w:pPr>
+              <w:spacing w:line="360" w:lineRule="auto"/>
               <w:jc w:val="center"/>
               <w:rPr>
                 <w:rFonts w:ascii="Times New Roman" w:eastAsia="Times New Roman" w:hAnsi="Times New Roman" w:cs="Times New Roman"/>
                 <w:b/>
                 <w:bCs/>
                 <w:kern w:val="0"/>
+                <w:sz w:val="26"/>
+                <w:szCs w:val="26"/>
                 <w14:ligatures w14:val="none"/>
               </w:rPr>
             </w:pPr>
@@ -202,6 +272,8 @@
                 <w:b/>
                 <w:bCs/>
                 <w:kern w:val="0"/>
+                <w:sz w:val="26"/>
+                <w:szCs w:val="26"/>
                 <w14:ligatures w14:val="none"/>
               </w:rPr>
               <w:t>Có trở ngại nào không?</w:t>
@@ -217,16 +289,21 @@
           </w:tcPr>
           <w:p>
             <w:pPr>
-              <w:rPr>
-                <w:rFonts w:ascii="Times New Roman" w:eastAsia="Times New Roman" w:hAnsi="Times New Roman" w:cs="Times New Roman"/>
-                <w:kern w:val="0"/>
-                <w14:ligatures w14:val="none"/>
-              </w:rPr>
-            </w:pPr>
-            <w:r>
-              <w:rPr>
-                <w:rFonts w:ascii="Times New Roman" w:eastAsia="Times New Roman" w:hAnsi="Times New Roman" w:cs="Times New Roman"/>
-                <w:kern w:val="0"/>
+              <w:spacing w:line="360" w:lineRule="auto"/>
+              <w:rPr>
+                <w:rFonts w:ascii="Times New Roman" w:eastAsia="Times New Roman" w:hAnsi="Times New Roman" w:cs="Times New Roman"/>
+                <w:kern w:val="0"/>
+                <w:sz w:val="26"/>
+                <w:szCs w:val="26"/>
+                <w14:ligatures w14:val="none"/>
+              </w:rPr>
+            </w:pPr>
+            <w:r>
+              <w:rPr>
+                <w:rFonts w:ascii="Times New Roman" w:eastAsia="Times New Roman" w:hAnsi="Times New Roman" w:cs="Times New Roman"/>
+                <w:kern w:val="0"/>
+                <w:sz w:val="26"/>
+                <w:szCs w:val="26"/>
                 <w14:ligatures w14:val="none"/>
               </w:rPr>
               <w:t>Dev1</w:t>
@@ -240,16 +317,21 @@
           </w:tcPr>
           <w:p>
             <w:pPr>
-              <w:rPr>
-                <w:rFonts w:ascii="Times New Roman" w:eastAsia="Times New Roman" w:hAnsi="Times New Roman" w:cs="Times New Roman"/>
-                <w:kern w:val="0"/>
-                <w14:ligatures w14:val="none"/>
-              </w:rPr>
-            </w:pPr>
-            <w:r>
-              <w:rPr>
-                <w:rFonts w:ascii="Times New Roman" w:eastAsia="Times New Roman" w:hAnsi="Times New Roman" w:cs="Times New Roman"/>
-                <w:kern w:val="0"/>
+              <w:spacing w:line="360" w:lineRule="auto"/>
+              <w:rPr>
+                <w:rFonts w:ascii="Times New Roman" w:eastAsia="Times New Roman" w:hAnsi="Times New Roman" w:cs="Times New Roman"/>
+                <w:kern w:val="0"/>
+                <w:sz w:val="26"/>
+                <w:szCs w:val="26"/>
+                <w14:ligatures w14:val="none"/>
+              </w:rPr>
+            </w:pPr>
+            <w:r>
+              <w:rPr>
+                <w:rFonts w:ascii="Times New Roman" w:eastAsia="Times New Roman" w:hAnsi="Times New Roman" w:cs="Times New Roman"/>
+                <w:kern w:val="0"/>
+                <w:sz w:val="26"/>
+                <w:szCs w:val="26"/>
                 <w14:ligatures w14:val="none"/>
               </w:rPr>
               <w:t>Hoàn thành giao diện đăng ký và API đăng ký</w:t>
@@ -263,16 +345,21 @@
           </w:tcPr>
           <w:p>
             <w:pPr>
-              <w:rPr>
-                <w:rFonts w:ascii="Times New Roman" w:eastAsia="Times New Roman" w:hAnsi="Times New Roman" w:cs="Times New Roman"/>
-                <w:kern w:val="0"/>
-                <w14:ligatures w14:val="none"/>
-              </w:rPr>
-            </w:pPr>
-            <w:r>
-              <w:rPr>
-                <w:rFonts w:ascii="Times New Roman" w:eastAsia="Times New Roman" w:hAnsi="Times New Roman" w:cs="Times New Roman"/>
-                <w:kern w:val="0"/>
+              <w:spacing w:line="360" w:lineRule="auto"/>
+              <w:rPr>
+                <w:rFonts w:ascii="Times New Roman" w:eastAsia="Times New Roman" w:hAnsi="Times New Roman" w:cs="Times New Roman"/>
+                <w:kern w:val="0"/>
+                <w:sz w:val="26"/>
+                <w:szCs w:val="26"/>
+                <w14:ligatures w14:val="none"/>
+              </w:rPr>
+            </w:pPr>
+            <w:r>
+              <w:rPr>
+                <w:rFonts w:ascii="Times New Roman" w:eastAsia="Times New Roman" w:hAnsi="Times New Roman" w:cs="Times New Roman"/>
+                <w:kern w:val="0"/>
+                <w:sz w:val="26"/>
+                <w:szCs w:val="26"/>
                 <w14:ligatures w14:val="none"/>
               </w:rPr>
               <w:t>Tích hợp validate dữ liệu với cơ sở dữ liệu và test</w:t>
@@ -286,16 +373,21 @@
           </w:tcPr>
           <w:p>
             <w:pPr>
-              <w:rPr>
-                <w:rFonts w:ascii="Times New Roman" w:eastAsia="Times New Roman" w:hAnsi="Times New Roman" w:cs="Times New Roman"/>
-                <w:kern w:val="0"/>
-                <w14:ligatures w14:val="none"/>
-              </w:rPr>
-            </w:pPr>
-            <w:r>
-              <w:rPr>
-                <w:rFonts w:ascii="Times New Roman" w:eastAsia="Times New Roman" w:hAnsi="Times New Roman" w:cs="Times New Roman"/>
-                <w:kern w:val="0"/>
+              <w:spacing w:line="360" w:lineRule="auto"/>
+              <w:rPr>
+                <w:rFonts w:ascii="Times New Roman" w:eastAsia="Times New Roman" w:hAnsi="Times New Roman" w:cs="Times New Roman"/>
+                <w:kern w:val="0"/>
+                <w:sz w:val="26"/>
+                <w:szCs w:val="26"/>
+                <w14:ligatures w14:val="none"/>
+              </w:rPr>
+            </w:pPr>
+            <w:r>
+              <w:rPr>
+                <w:rFonts w:ascii="Times New Roman" w:eastAsia="Times New Roman" w:hAnsi="Times New Roman" w:cs="Times New Roman"/>
+                <w:kern w:val="0"/>
+                <w:sz w:val="26"/>
+                <w:szCs w:val="26"/>
                 <w14:ligatures w14:val="none"/>
               </w:rPr>
               <w:t>Không</w:t>
@@ -311,16 +403,21 @@
           </w:tcPr>
           <w:p>
             <w:pPr>
-              <w:rPr>
-                <w:rFonts w:ascii="Times New Roman" w:eastAsia="Times New Roman" w:hAnsi="Times New Roman" w:cs="Times New Roman"/>
-                <w:kern w:val="0"/>
-                <w14:ligatures w14:val="none"/>
-              </w:rPr>
-            </w:pPr>
-            <w:r>
-              <w:rPr>
-                <w:rFonts w:ascii="Times New Roman" w:eastAsia="Times New Roman" w:hAnsi="Times New Roman" w:cs="Times New Roman"/>
-                <w:kern w:val="0"/>
+              <w:spacing w:line="360" w:lineRule="auto"/>
+              <w:rPr>
+                <w:rFonts w:ascii="Times New Roman" w:eastAsia="Times New Roman" w:hAnsi="Times New Roman" w:cs="Times New Roman"/>
+                <w:kern w:val="0"/>
+                <w:sz w:val="26"/>
+                <w:szCs w:val="26"/>
+                <w14:ligatures w14:val="none"/>
+              </w:rPr>
+            </w:pPr>
+            <w:r>
+              <w:rPr>
+                <w:rFonts w:ascii="Times New Roman" w:eastAsia="Times New Roman" w:hAnsi="Times New Roman" w:cs="Times New Roman"/>
+                <w:kern w:val="0"/>
+                <w:sz w:val="26"/>
+                <w:szCs w:val="26"/>
                 <w14:ligatures w14:val="none"/>
               </w:rPr>
               <w:t>Dev2</w:t>
@@ -334,16 +431,21 @@
           </w:tcPr>
           <w:p>
             <w:pPr>
-              <w:rPr>
-                <w:rFonts w:ascii="Times New Roman" w:eastAsia="Times New Roman" w:hAnsi="Times New Roman" w:cs="Times New Roman"/>
-                <w:kern w:val="0"/>
-                <w14:ligatures w14:val="none"/>
-              </w:rPr>
-            </w:pPr>
-            <w:r>
-              <w:rPr>
-                <w:rFonts w:ascii="Times New Roman" w:eastAsia="Times New Roman" w:hAnsi="Times New Roman" w:cs="Times New Roman"/>
-                <w:kern w:val="0"/>
+              <w:spacing w:line="360" w:lineRule="auto"/>
+              <w:rPr>
+                <w:rFonts w:ascii="Times New Roman" w:eastAsia="Times New Roman" w:hAnsi="Times New Roman" w:cs="Times New Roman"/>
+                <w:kern w:val="0"/>
+                <w:sz w:val="26"/>
+                <w:szCs w:val="26"/>
+                <w14:ligatures w14:val="none"/>
+              </w:rPr>
+            </w:pPr>
+            <w:r>
+              <w:rPr>
+                <w:rFonts w:ascii="Times New Roman" w:eastAsia="Times New Roman" w:hAnsi="Times New Roman" w:cs="Times New Roman"/>
+                <w:kern w:val="0"/>
+                <w:sz w:val="26"/>
+                <w:szCs w:val="26"/>
                 <w14:ligatures w14:val="none"/>
               </w:rPr>
               <w:t>Hoàn thành API danh sách sản phẩm và phân trang</w:t>
@@ -357,16 +459,21 @@
           </w:tcPr>
           <w:p>
             <w:pPr>
-              <w:rPr>
-                <w:rFonts w:ascii="Times New Roman" w:eastAsia="Times New Roman" w:hAnsi="Times New Roman" w:cs="Times New Roman"/>
-                <w:kern w:val="0"/>
-                <w14:ligatures w14:val="none"/>
-              </w:rPr>
-            </w:pPr>
-            <w:r>
-              <w:rPr>
-                <w:rFonts w:ascii="Times New Roman" w:eastAsia="Times New Roman" w:hAnsi="Times New Roman" w:cs="Times New Roman"/>
-                <w:kern w:val="0"/>
+              <w:spacing w:line="360" w:lineRule="auto"/>
+              <w:rPr>
+                <w:rFonts w:ascii="Times New Roman" w:eastAsia="Times New Roman" w:hAnsi="Times New Roman" w:cs="Times New Roman"/>
+                <w:kern w:val="0"/>
+                <w:sz w:val="26"/>
+                <w:szCs w:val="26"/>
+                <w14:ligatures w14:val="none"/>
+              </w:rPr>
+            </w:pPr>
+            <w:r>
+              <w:rPr>
+                <w:rFonts w:ascii="Times New Roman" w:eastAsia="Times New Roman" w:hAnsi="Times New Roman" w:cs="Times New Roman"/>
+                <w:kern w:val="0"/>
+                <w:sz w:val="26"/>
+                <w:szCs w:val="26"/>
                 <w14:ligatures w14:val="none"/>
               </w:rPr>
               <w:t>Tối ưu tốc độ truy vấn và kết nối API với UI</w:t>
@@ -380,16 +487,21 @@
           </w:tcPr>
           <w:p>
             <w:pPr>
-              <w:rPr>
-                <w:rFonts w:ascii="Times New Roman" w:eastAsia="Times New Roman" w:hAnsi="Times New Roman" w:cs="Times New Roman"/>
-                <w:kern w:val="0"/>
-                <w14:ligatures w14:val="none"/>
-              </w:rPr>
-            </w:pPr>
-            <w:r>
-              <w:rPr>
-                <w:rFonts w:ascii="Times New Roman" w:eastAsia="Times New Roman" w:hAnsi="Times New Roman" w:cs="Times New Roman"/>
-                <w:kern w:val="0"/>
+              <w:spacing w:line="360" w:lineRule="auto"/>
+              <w:rPr>
+                <w:rFonts w:ascii="Times New Roman" w:eastAsia="Times New Roman" w:hAnsi="Times New Roman" w:cs="Times New Roman"/>
+                <w:kern w:val="0"/>
+                <w:sz w:val="26"/>
+                <w:szCs w:val="26"/>
+                <w14:ligatures w14:val="none"/>
+              </w:rPr>
+            </w:pPr>
+            <w:r>
+              <w:rPr>
+                <w:rFonts w:ascii="Times New Roman" w:eastAsia="Times New Roman" w:hAnsi="Times New Roman" w:cs="Times New Roman"/>
+                <w:kern w:val="0"/>
+                <w:sz w:val="26"/>
+                <w:szCs w:val="26"/>
                 <w14:ligatures w14:val="none"/>
               </w:rPr>
               <w:t>Gặp vấn đề với tốc độ truy vấn dữ liệu</w:t>
@@ -405,16 +517,21 @@
           </w:tcPr>
           <w:p>
             <w:pPr>
-              <w:rPr>
-                <w:rFonts w:ascii="Times New Roman" w:eastAsia="Times New Roman" w:hAnsi="Times New Roman" w:cs="Times New Roman"/>
-                <w:kern w:val="0"/>
-                <w14:ligatures w14:val="none"/>
-              </w:rPr>
-            </w:pPr>
-            <w:r>
-              <w:rPr>
-                <w:rFonts w:ascii="Times New Roman" w:eastAsia="Times New Roman" w:hAnsi="Times New Roman" w:cs="Times New Roman"/>
-                <w:kern w:val="0"/>
+              <w:spacing w:line="360" w:lineRule="auto"/>
+              <w:rPr>
+                <w:rFonts w:ascii="Times New Roman" w:eastAsia="Times New Roman" w:hAnsi="Times New Roman" w:cs="Times New Roman"/>
+                <w:kern w:val="0"/>
+                <w:sz w:val="26"/>
+                <w:szCs w:val="26"/>
+                <w14:ligatures w14:val="none"/>
+              </w:rPr>
+            </w:pPr>
+            <w:r>
+              <w:rPr>
+                <w:rFonts w:ascii="Times New Roman" w:eastAsia="Times New Roman" w:hAnsi="Times New Roman" w:cs="Times New Roman"/>
+                <w:kern w:val="0"/>
+                <w:sz w:val="26"/>
+                <w:szCs w:val="26"/>
                 <w14:ligatures w14:val="none"/>
               </w:rPr>
               <w:t>Dev3</w:t>
@@ -428,16 +545,21 @@
           </w:tcPr>
           <w:p>
             <w:pPr>
-              <w:rPr>
-                <w:rFonts w:ascii="Times New Roman" w:eastAsia="Times New Roman" w:hAnsi="Times New Roman" w:cs="Times New Roman"/>
-                <w:kern w:val="0"/>
-                <w14:ligatures w14:val="none"/>
-              </w:rPr>
-            </w:pPr>
-            <w:r>
-              <w:rPr>
-                <w:rFonts w:ascii="Times New Roman" w:eastAsia="Times New Roman" w:hAnsi="Times New Roman" w:cs="Times New Roman"/>
-                <w:kern w:val="0"/>
+              <w:spacing w:line="360" w:lineRule="auto"/>
+              <w:rPr>
+                <w:rFonts w:ascii="Times New Roman" w:eastAsia="Times New Roman" w:hAnsi="Times New Roman" w:cs="Times New Roman"/>
+                <w:kern w:val="0"/>
+                <w:sz w:val="26"/>
+                <w:szCs w:val="26"/>
+                <w14:ligatures w14:val="none"/>
+              </w:rPr>
+            </w:pPr>
+            <w:r>
+              <w:rPr>
+                <w:rFonts w:ascii="Times New Roman" w:eastAsia="Times New Roman" w:hAnsi="Times New Roman" w:cs="Times New Roman"/>
+                <w:kern w:val="0"/>
+                <w:sz w:val="26"/>
+                <w:szCs w:val="26"/>
                 <w14:ligatures w14:val="none"/>
               </w:rPr>
               <w:t>Hoàn thành API thanh toán và ghi đơn hàng vào DB</w:t>
@@ -451,16 +573,21 @@
           </w:tcPr>
           <w:p>
             <w:pPr>
-              <w:rPr>
-                <w:rFonts w:ascii="Times New Roman" w:eastAsia="Times New Roman" w:hAnsi="Times New Roman" w:cs="Times New Roman"/>
-                <w:kern w:val="0"/>
-                <w14:ligatures w14:val="none"/>
-              </w:rPr>
-            </w:pPr>
-            <w:r>
-              <w:rPr>
-                <w:rFonts w:ascii="Times New Roman" w:eastAsia="Times New Roman" w:hAnsi="Times New Roman" w:cs="Times New Roman"/>
-                <w:kern w:val="0"/>
+              <w:spacing w:line="360" w:lineRule="auto"/>
+              <w:rPr>
+                <w:rFonts w:ascii="Times New Roman" w:eastAsia="Times New Roman" w:hAnsi="Times New Roman" w:cs="Times New Roman"/>
+                <w:kern w:val="0"/>
+                <w:sz w:val="26"/>
+                <w:szCs w:val="26"/>
+                <w14:ligatures w14:val="none"/>
+              </w:rPr>
+            </w:pPr>
+            <w:r>
+              <w:rPr>
+                <w:rFonts w:ascii="Times New Roman" w:eastAsia="Times New Roman" w:hAnsi="Times New Roman" w:cs="Times New Roman"/>
+                <w:kern w:val="0"/>
+                <w:sz w:val="26"/>
+                <w:szCs w:val="26"/>
                 <w14:ligatures w14:val="none"/>
               </w:rPr>
               <w:t>Test thanh toán, kiểm tra tổng tiền</w:t>
@@ -474,16 +601,21 @@
           </w:tcPr>
           <w:p>
             <w:pPr>
-              <w:rPr>
-                <w:rFonts w:ascii="Times New Roman" w:eastAsia="Times New Roman" w:hAnsi="Times New Roman" w:cs="Times New Roman"/>
-                <w:kern w:val="0"/>
-                <w14:ligatures w14:val="none"/>
-              </w:rPr>
-            </w:pPr>
-            <w:r>
-              <w:rPr>
-                <w:rFonts w:ascii="Times New Roman" w:eastAsia="Times New Roman" w:hAnsi="Times New Roman" w:cs="Times New Roman"/>
-                <w:kern w:val="0"/>
+              <w:spacing w:line="360" w:lineRule="auto"/>
+              <w:rPr>
+                <w:rFonts w:ascii="Times New Roman" w:eastAsia="Times New Roman" w:hAnsi="Times New Roman" w:cs="Times New Roman"/>
+                <w:kern w:val="0"/>
+                <w:sz w:val="26"/>
+                <w:szCs w:val="26"/>
+                <w14:ligatures w14:val="none"/>
+              </w:rPr>
+            </w:pPr>
+            <w:r>
+              <w:rPr>
+                <w:rFonts w:ascii="Times New Roman" w:eastAsia="Times New Roman" w:hAnsi="Times New Roman" w:cs="Times New Roman"/>
+                <w:kern w:val="0"/>
+                <w:sz w:val="26"/>
+                <w:szCs w:val="26"/>
                 <w14:ligatures w14:val="none"/>
               </w:rPr>
               <w:t>Gặp vấn đề kết nối API thanh toán</w:t>
@@ -499,16 +631,23 @@
           <w:ilvl w:val="0"/>
           <w:numId w:val="1"/>
         </w:numPr>
+        <w:spacing w:line="360" w:lineRule="auto"/>
         <w:rPr>
+          <w:rFonts w:ascii="Times New Roman" w:hAnsi="Times New Roman" w:cs="Times New Roman"/>
           <w:b/>
           <w:bCs/>
+          <w:sz w:val="26"/>
+          <w:szCs w:val="26"/>
           <w:lang w:val="vi-VN"/>
         </w:rPr>
       </w:pPr>
       <w:r>
         <w:rPr>
+          <w:rFonts w:ascii="Times New Roman" w:hAnsi="Times New Roman" w:cs="Times New Roman"/>
           <w:b/>
           <w:bCs/>
+          <w:sz w:val="26"/>
+          <w:szCs w:val="26"/>
         </w:rPr>
         <w:t>Trở ngại &amp; giải pháp</w:t>
       </w:r>
@@ -520,9 +659,9 @@
         <w:tblLook w:val="04A0" w:firstRow="1" w:lastRow="0" w:firstColumn="1" w:lastColumn="0" w:noHBand="0" w:noVBand="1"/>
       </w:tblPr>
       <w:tblGrid>
-        <w:gridCol w:w="2804"/>
-        <w:gridCol w:w="1131"/>
-        <w:gridCol w:w="5127"/>
+        <w:gridCol w:w="2801"/>
+        <w:gridCol w:w="1176"/>
+        <w:gridCol w:w="5085"/>
       </w:tblGrid>
       <w:tr>
         <w:tc>
@@ -532,12 +671,15 @@
           </w:tcPr>
           <w:p>
             <w:pPr>
+              <w:spacing w:line="360" w:lineRule="auto"/>
               <w:jc w:val="center"/>
               <w:rPr>
                 <w:rFonts w:ascii="Times New Roman" w:eastAsia="Times New Roman" w:hAnsi="Times New Roman" w:cs="Times New Roman"/>
                 <w:b/>
                 <w:bCs/>
                 <w:kern w:val="0"/>
+                <w:sz w:val="26"/>
+                <w:szCs w:val="26"/>
                 <w14:ligatures w14:val="none"/>
               </w:rPr>
             </w:pPr>
@@ -547,6 +689,8 @@
                 <w:b/>
                 <w:bCs/>
                 <w:kern w:val="0"/>
+                <w:sz w:val="26"/>
+                <w:szCs w:val="26"/>
                 <w14:ligatures w14:val="none"/>
               </w:rPr>
               <w:t>Trở ngại</w:t>
@@ -560,12 +704,15 @@
           </w:tcPr>
           <w:p>
             <w:pPr>
+              <w:spacing w:line="360" w:lineRule="auto"/>
               <w:jc w:val="center"/>
               <w:rPr>
                 <w:rFonts w:ascii="Times New Roman" w:eastAsia="Times New Roman" w:hAnsi="Times New Roman" w:cs="Times New Roman"/>
                 <w:b/>
                 <w:bCs/>
                 <w:kern w:val="0"/>
+                <w:sz w:val="26"/>
+                <w:szCs w:val="26"/>
                 <w14:ligatures w14:val="none"/>
               </w:rPr>
             </w:pPr>
@@ -575,6 +722,8 @@
                 <w:b/>
                 <w:bCs/>
                 <w:kern w:val="0"/>
+                <w:sz w:val="26"/>
+                <w:szCs w:val="26"/>
                 <w14:ligatures w14:val="none"/>
               </w:rPr>
               <w:t>Người gặp</w:t>
@@ -588,12 +737,15 @@
           </w:tcPr>
           <w:p>
             <w:pPr>
+              <w:spacing w:line="360" w:lineRule="auto"/>
               <w:jc w:val="center"/>
               <w:rPr>
                 <w:rFonts w:ascii="Times New Roman" w:eastAsia="Times New Roman" w:hAnsi="Times New Roman" w:cs="Times New Roman"/>
                 <w:b/>
                 <w:bCs/>
                 <w:kern w:val="0"/>
+                <w:sz w:val="26"/>
+                <w:szCs w:val="26"/>
                 <w14:ligatures w14:val="none"/>
               </w:rPr>
             </w:pPr>
@@ -603,6 +755,8 @@
                 <w:b/>
                 <w:bCs/>
                 <w:kern w:val="0"/>
+                <w:sz w:val="26"/>
+                <w:szCs w:val="26"/>
                 <w14:ligatures w14:val="none"/>
               </w:rPr>
               <w:t>Giải pháp đề xuất</w:t>
@@ -618,16 +772,21 @@
           </w:tcPr>
           <w:p>
             <w:pPr>
-              <w:rPr>
-                <w:rFonts w:ascii="Times New Roman" w:eastAsia="Times New Roman" w:hAnsi="Times New Roman" w:cs="Times New Roman"/>
-                <w:kern w:val="0"/>
-                <w14:ligatures w14:val="none"/>
-              </w:rPr>
-            </w:pPr>
-            <w:r>
-              <w:rPr>
-                <w:rFonts w:ascii="Times New Roman" w:eastAsia="Times New Roman" w:hAnsi="Times New Roman" w:cs="Times New Roman"/>
-                <w:kern w:val="0"/>
+              <w:spacing w:line="360" w:lineRule="auto"/>
+              <w:rPr>
+                <w:rFonts w:ascii="Times New Roman" w:eastAsia="Times New Roman" w:hAnsi="Times New Roman" w:cs="Times New Roman"/>
+                <w:kern w:val="0"/>
+                <w:sz w:val="26"/>
+                <w:szCs w:val="26"/>
+                <w14:ligatures w14:val="none"/>
+              </w:rPr>
+            </w:pPr>
+            <w:r>
+              <w:rPr>
+                <w:rFonts w:ascii="Times New Roman" w:eastAsia="Times New Roman" w:hAnsi="Times New Roman" w:cs="Times New Roman"/>
+                <w:kern w:val="0"/>
+                <w:sz w:val="26"/>
+                <w:szCs w:val="26"/>
                 <w14:ligatures w14:val="none"/>
               </w:rPr>
               <w:t>Tốc độ truy vấn dữ liệu không ổn định</w:t>
@@ -641,16 +800,21 @@
           </w:tcPr>
           <w:p>
             <w:pPr>
-              <w:rPr>
-                <w:rFonts w:ascii="Times New Roman" w:eastAsia="Times New Roman" w:hAnsi="Times New Roman" w:cs="Times New Roman"/>
-                <w:kern w:val="0"/>
-                <w14:ligatures w14:val="none"/>
-              </w:rPr>
-            </w:pPr>
-            <w:r>
-              <w:rPr>
-                <w:rFonts w:ascii="Times New Roman" w:eastAsia="Times New Roman" w:hAnsi="Times New Roman" w:cs="Times New Roman"/>
-                <w:kern w:val="0"/>
+              <w:spacing w:line="360" w:lineRule="auto"/>
+              <w:rPr>
+                <w:rFonts w:ascii="Times New Roman" w:eastAsia="Times New Roman" w:hAnsi="Times New Roman" w:cs="Times New Roman"/>
+                <w:kern w:val="0"/>
+                <w:sz w:val="26"/>
+                <w:szCs w:val="26"/>
+                <w14:ligatures w14:val="none"/>
+              </w:rPr>
+            </w:pPr>
+            <w:r>
+              <w:rPr>
+                <w:rFonts w:ascii="Times New Roman" w:eastAsia="Times New Roman" w:hAnsi="Times New Roman" w:cs="Times New Roman"/>
+                <w:kern w:val="0"/>
+                <w:sz w:val="26"/>
+                <w:szCs w:val="26"/>
                 <w14:ligatures w14:val="none"/>
               </w:rPr>
               <w:t>Dev2</w:t>
@@ -664,16 +828,21 @@
           </w:tcPr>
           <w:p>
             <w:pPr>
-              <w:rPr>
-                <w:rFonts w:ascii="Times New Roman" w:eastAsia="Times New Roman" w:hAnsi="Times New Roman" w:cs="Times New Roman"/>
-                <w:kern w:val="0"/>
-                <w14:ligatures w14:val="none"/>
-              </w:rPr>
-            </w:pPr>
-            <w:r>
-              <w:rPr>
-                <w:rFonts w:ascii="Times New Roman" w:eastAsia="Times New Roman" w:hAnsi="Times New Roman" w:cs="Times New Roman"/>
-                <w:kern w:val="0"/>
+              <w:spacing w:line="360" w:lineRule="auto"/>
+              <w:rPr>
+                <w:rFonts w:ascii="Times New Roman" w:eastAsia="Times New Roman" w:hAnsi="Times New Roman" w:cs="Times New Roman"/>
+                <w:kern w:val="0"/>
+                <w:sz w:val="26"/>
+                <w:szCs w:val="26"/>
+                <w14:ligatures w14:val="none"/>
+              </w:rPr>
+            </w:pPr>
+            <w:r>
+              <w:rPr>
+                <w:rFonts w:ascii="Times New Roman" w:eastAsia="Times New Roman" w:hAnsi="Times New Roman" w:cs="Times New Roman"/>
+                <w:kern w:val="0"/>
+                <w:sz w:val="26"/>
+                <w:szCs w:val="26"/>
                 <w14:ligatures w14:val="none"/>
               </w:rPr>
               <w:t>Tối ưu lại truy vấn SQL, làm việc với nhóm database để cải thiện hiệu suất</w:t>
@@ -689,16 +858,21 @@
           </w:tcPr>
           <w:p>
             <w:pPr>
-              <w:rPr>
-                <w:rFonts w:ascii="Times New Roman" w:eastAsia="Times New Roman" w:hAnsi="Times New Roman" w:cs="Times New Roman"/>
-                <w:kern w:val="0"/>
-                <w14:ligatures w14:val="none"/>
-              </w:rPr>
-            </w:pPr>
-            <w:r>
-              <w:rPr>
-                <w:rFonts w:ascii="Times New Roman" w:eastAsia="Times New Roman" w:hAnsi="Times New Roman" w:cs="Times New Roman"/>
-                <w:kern w:val="0"/>
+              <w:spacing w:line="360" w:lineRule="auto"/>
+              <w:rPr>
+                <w:rFonts w:ascii="Times New Roman" w:eastAsia="Times New Roman" w:hAnsi="Times New Roman" w:cs="Times New Roman"/>
+                <w:kern w:val="0"/>
+                <w:sz w:val="26"/>
+                <w:szCs w:val="26"/>
+                <w14:ligatures w14:val="none"/>
+              </w:rPr>
+            </w:pPr>
+            <w:r>
+              <w:rPr>
+                <w:rFonts w:ascii="Times New Roman" w:eastAsia="Times New Roman" w:hAnsi="Times New Roman" w:cs="Times New Roman"/>
+                <w:kern w:val="0"/>
+                <w:sz w:val="26"/>
+                <w:szCs w:val="26"/>
                 <w14:ligatures w14:val="none"/>
               </w:rPr>
               <w:t>Vấn đề kết nối API thanh toán</w:t>
@@ -712,16 +886,21 @@
           </w:tcPr>
           <w:p>
             <w:pPr>
-              <w:rPr>
-                <w:rFonts w:ascii="Times New Roman" w:eastAsia="Times New Roman" w:hAnsi="Times New Roman" w:cs="Times New Roman"/>
-                <w:kern w:val="0"/>
-                <w14:ligatures w14:val="none"/>
-              </w:rPr>
-            </w:pPr>
-            <w:r>
-              <w:rPr>
-                <w:rFonts w:ascii="Times New Roman" w:eastAsia="Times New Roman" w:hAnsi="Times New Roman" w:cs="Times New Roman"/>
-                <w:kern w:val="0"/>
+              <w:spacing w:line="360" w:lineRule="auto"/>
+              <w:rPr>
+                <w:rFonts w:ascii="Times New Roman" w:eastAsia="Times New Roman" w:hAnsi="Times New Roman" w:cs="Times New Roman"/>
+                <w:kern w:val="0"/>
+                <w:sz w:val="26"/>
+                <w:szCs w:val="26"/>
+                <w14:ligatures w14:val="none"/>
+              </w:rPr>
+            </w:pPr>
+            <w:r>
+              <w:rPr>
+                <w:rFonts w:ascii="Times New Roman" w:eastAsia="Times New Roman" w:hAnsi="Times New Roman" w:cs="Times New Roman"/>
+                <w:kern w:val="0"/>
+                <w:sz w:val="26"/>
+                <w:szCs w:val="26"/>
                 <w14:ligatures w14:val="none"/>
               </w:rPr>
               <w:t>Dev3</w:t>
@@ -735,16 +914,21 @@
           </w:tcPr>
           <w:p>
             <w:pPr>
-              <w:rPr>
-                <w:rFonts w:ascii="Times New Roman" w:eastAsia="Times New Roman" w:hAnsi="Times New Roman" w:cs="Times New Roman"/>
-                <w:kern w:val="0"/>
-                <w14:ligatures w14:val="none"/>
-              </w:rPr>
-            </w:pPr>
-            <w:r>
-              <w:rPr>
-                <w:rFonts w:ascii="Times New Roman" w:eastAsia="Times New Roman" w:hAnsi="Times New Roman" w:cs="Times New Roman"/>
-                <w:kern w:val="0"/>
+              <w:spacing w:line="360" w:lineRule="auto"/>
+              <w:rPr>
+                <w:rFonts w:ascii="Times New Roman" w:eastAsia="Times New Roman" w:hAnsi="Times New Roman" w:cs="Times New Roman"/>
+                <w:kern w:val="0"/>
+                <w:sz w:val="26"/>
+                <w:szCs w:val="26"/>
+                <w14:ligatures w14:val="none"/>
+              </w:rPr>
+            </w:pPr>
+            <w:r>
+              <w:rPr>
+                <w:rFonts w:ascii="Times New Roman" w:eastAsia="Times New Roman" w:hAnsi="Times New Roman" w:cs="Times New Roman"/>
+                <w:kern w:val="0"/>
+                <w:sz w:val="26"/>
+                <w:szCs w:val="26"/>
                 <w14:ligatures w14:val="none"/>
               </w:rPr>
               <w:t>Liên hệ bộ phận API để kiểm tra log, xác định nguyên nhân và fix kết nối</w:t>
@@ -760,16 +944,23 @@
           <w:ilvl w:val="0"/>
           <w:numId w:val="1"/>
         </w:numPr>
+        <w:spacing w:line="360" w:lineRule="auto"/>
         <w:rPr>
+          <w:rFonts w:ascii="Times New Roman" w:hAnsi="Times New Roman" w:cs="Times New Roman"/>
           <w:b/>
           <w:bCs/>
+          <w:sz w:val="26"/>
+          <w:szCs w:val="26"/>
           <w:lang w:val="vi-VN"/>
         </w:rPr>
       </w:pPr>
       <w:r>
         <w:rPr>
+          <w:rFonts w:ascii="Times New Roman" w:hAnsi="Times New Roman" w:cs="Times New Roman"/>
           <w:b/>
           <w:bCs/>
+          <w:sz w:val="26"/>
+          <w:szCs w:val="26"/>
         </w:rPr>
         <w:t>Điều chỉnh tiến độ và kế hoạch</w:t>
       </w:r>
@@ -781,8 +972,19 @@
           <w:ilvl w:val="1"/>
           <w:numId w:val="1"/>
         </w:numPr>
+        <w:spacing w:line="360" w:lineRule="auto"/>
+        <w:rPr>
+          <w:rFonts w:ascii="Times New Roman" w:hAnsi="Times New Roman" w:cs="Times New Roman"/>
+          <w:sz w:val="26"/>
+          <w:szCs w:val="26"/>
+        </w:rPr>
       </w:pPr>
       <w:r>
+        <w:rPr>
+          <w:rFonts w:ascii="Times New Roman" w:hAnsi="Times New Roman" w:cs="Times New Roman"/>
+          <w:sz w:val="26"/>
+          <w:szCs w:val="26"/>
+        </w:rPr>
         <w:t>Dev2 sẽ tập trung tối ưu câu truy vấn trước khi kết nối với UI, Dev1 hỗ trợ test API liên quan nếu cần.</w:t>
       </w:r>
     </w:p>
@@ -793,16 +995,31 @@
           <w:ilvl w:val="1"/>
           <w:numId w:val="1"/>
         </w:numPr>
+        <w:spacing w:line="360" w:lineRule="auto"/>
+        <w:rPr>
+          <w:rFonts w:ascii="Times New Roman" w:hAnsi="Times New Roman" w:cs="Times New Roman"/>
+          <w:sz w:val="26"/>
+          <w:szCs w:val="26"/>
+        </w:rPr>
       </w:pPr>
       <w:r>
+        <w:rPr>
+          <w:rFonts w:ascii="Times New Roman" w:hAnsi="Times New Roman" w:cs="Times New Roman"/>
+          <w:sz w:val="26"/>
+          <w:szCs w:val="26"/>
+        </w:rPr>
         <w:t>Dev3 phối hợp với Dev2 và bộ phận API để đảm bảo kết nối thanh toán ổn định.</w:t>
       </w:r>
     </w:p>
     <w:p>
       <w:pPr>
+        <w:spacing w:line="360" w:lineRule="auto"/>
         <w:rPr>
+          <w:rFonts w:ascii="Times New Roman" w:hAnsi="Times New Roman" w:cs="Times New Roman"/>
           <w:b/>
           <w:bCs/>
+          <w:sz w:val="26"/>
+          <w:szCs w:val="26"/>
           <w:lang w:val="vi-VN"/>
         </w:rPr>
       </w:pPr>
@@ -1541,6 +1758,7 @@
   <w:style w:type="character" w:default="1" w:styleId="DefaultParagraphFont">
     <w:name w:val="Default Paragraph Font"/>
     <w:uiPriority w:val="1"/>
+    <w:semiHidden/>
     <w:unhideWhenUsed/>
   </w:style>
   <w:style w:type="table" w:default="1" w:styleId="TableNormal">
